--- a/ray.docx
+++ b/ray.docx
@@ -11,6 +11,9 @@
       </w:r>
       <w:r>
         <w:t xml:space="preserve"> bolinha lilás</w:t>
+      </w:r>
+      <w:r>
+        <w:t xml:space="preserve"> bolinha vermelha</w:t>
       </w:r>
     </w:p>
     <w:sectPr>

--- a/ray.docx
+++ b/ray.docx
@@ -14,6 +14,9 @@
       </w:r>
       <w:r>
         <w:t xml:space="preserve"> bolinha vermelha</w:t>
+      </w:r>
+      <w:r>
+        <w:t xml:space="preserve"> bolinha preta</w:t>
       </w:r>
     </w:p>
     <w:sectPr>

--- a/ray.docx
+++ b/ray.docx
@@ -17,6 +17,9 @@
       </w:r>
       <w:r>
         <w:t xml:space="preserve"> bolinha preta</w:t>
+      </w:r>
+      <w:r>
+        <w:t xml:space="preserve"> bolinha verde</w:t>
       </w:r>
     </w:p>
     <w:sectPr>

--- a/ray.docx
+++ b/ray.docx
@@ -20,6 +20,9 @@
       </w:r>
       <w:r>
         <w:t xml:space="preserve"> bolinha verde</w:t>
+      </w:r>
+      <w:r>
+        <w:t xml:space="preserve"> bolinha prata</w:t>
       </w:r>
     </w:p>
     <w:sectPr>

--- a/ray.docx
+++ b/ray.docx
@@ -23,6 +23,9 @@
       </w:r>
       <w:r>
         <w:t xml:space="preserve"> bolinha prata</w:t>
+      </w:r>
+      <w:r>
+        <w:t xml:space="preserve"> bola preta</w:t>
       </w:r>
     </w:p>
     <w:sectPr>

--- a/ray.docx
+++ b/ray.docx
@@ -26,6 +26,9 @@
       </w:r>
       <w:r>
         <w:t xml:space="preserve"> bola preta</w:t>
+      </w:r>
+      <w:r>
+        <w:t xml:space="preserve"> bolinha laranja</w:t>
       </w:r>
     </w:p>
     <w:sectPr>

--- a/ray.docx
+++ b/ray.docx
@@ -29,6 +29,9 @@
       </w:r>
       <w:r>
         <w:t xml:space="preserve"> bolinha laranja</w:t>
+      </w:r>
+      <w:r>
+        <w:t xml:space="preserve"> bolinha cinza</w:t>
       </w:r>
     </w:p>
     <w:sectPr>

--- a/ray.docx
+++ b/ray.docx
@@ -32,6 +32,9 @@
       </w:r>
       <w:r>
         <w:t xml:space="preserve"> bolinha cinza</w:t>
+      </w:r>
+      <w:r>
+        <w:t xml:space="preserve"> minhas bolasssssssssssssssssssssss</w:t>
       </w:r>
     </w:p>
     <w:sectPr>
